--- a/output/598/598_result.docx
+++ b/output/598/598_result.docx
@@ -4,9 +4,11 @@
   <w:body>
     <w:p>
       <w:r>
-        <w:t>cinerariaefolium Vis. (Pyrethrum cinerariaefolium Trev ; Pyrethrum cinerariaefolium DC.), họ Cúc (Asteraceae).</w:t>
+        <w:t>ở nách lá. Quả không cuống, có lông, dài độ 10cm, rộng độ 1cm, ngăn thành nhiều ô, trong mỗi ô có 1 hạt (thường từ 3 - 9 hạt), hạt cứng cỡ độ 6 - 7mm.</w:t>
         <w:br/>
-        <w:t>Tên khác : Pyrethre - Chrysanthème vermicide et insecticide.</w:t>
+        <w:t>Cây củ đậu được trồng khắp nước ta lấy củ ăn tươi hay xào nấu, trồng bằng hạt, sau gần 4 tháng thì thu hoạch củ.</w:t>
+        <w:br/>
+        <w:t>Mùa hoa : tháng 4 - 5. Mùa quả : tháng 10 - 12.</w:t>
       </w:r>
     </w:p>
     <w:p>
@@ -47,35 +49,24 @@
     </w:p>
     <w:p>
       <w:r>
-        <w:t>Bộ phận dùng : Các đầu hoa phơi hay sấy khô của cây cúc trừ sâu (Flos Pyrethri cinerariaefoli). Ngoài ra còn dùng hoa của nhiều loài cúc khác : Pyrethrum roseum M.B (vùng Capcaze), Pyrethrum carneum M.B.</w:t>
+        <w:t>Thu hái chế biến : Thường nhổ củ lên, giữ ít là kèm theo củ (để chừng tỏ củ còn tươi dễ bán), rũ đất cát (ít khi rửa), bó lại 5 - 8 củ tùy theo củ to nhỏ.</w:t>
+      </w:r>
+    </w:p>
+    <w:p>
+      <w:r>
+        <w:t>Thành phần hóa học : Trong củ chứa gần 90p100 nước, 2,5p100 tinh bột, glucid, 1p100 protid, 0,40p100 chất vô cơ. Ngoài ra có các men peroxydase, amylase, phosphatase. Trong hạt có chất rotenon C23H22O8 là một chất độc, và tephrosin C23H22O7. Tỷ lệ rotenon trong hạt củ đậu từ 0,50 - 1,0p100. Trong lá cũng có những chất tương tự như hạt.</w:t>
+      </w:r>
+    </w:p>
+    <w:p>
+      <w:r>
+        <w:t>Công dụng : Rễ củ đậu thì không độc, vẫn được dùng để ăn.</w:t>
         <w:br/>
-        <w:t>Mô tả cây : Là cỏ sống dai, cao 50 - 60cm, toàn cây phủ lông mềm như bông, trông như mốc giống cây cúc mốc - lá thành túm, giữa túm lá mọc lên nhiều cành mang hoa. Lá phía dưới to dài 20cm, rộng khoảng 6cm, cuống dài, phía dưới rộng ra và ôm vào thân, phiến lá sẻ lông chim cắt sâu, 7 - 9 thùy so le, hẹp về cuống, nở thành đỉnh, bên cạnh sẻ thùy sâu không đều nhau, thùy phía mép giống những răng cưa to thô. Những thân mọc từ cụm lá phía gốc, chỉ mang mỗi một hoa, hình đầu gồm 2 loại hoa : những hoa phía ngoài hình thìa lìa, họng hẹp lại, kéo dài thành hình lưỡi nhỏ, màu trắng, với 2 đường rãnh dọc và 3 răng tù, hoa này không thụ, có từ 12 - 15 hoa ; hoa phía trong hoàn toàn hình ống, màu vàng, 5 răng lớn, lưỡng tính - Quả bế 1 tiểu noãn, đỉnh quả có 1 bộ phận hình cốc, không mang chùm lông như nhiều quả khác của họ cúc. Loài P.roseum, R.carneum hoa màu hồng đỏ tươi, số hoa thìa lìa nhiều hơn, từ 20 - 30, trên quả có 8 - 10 đường sống nổi lên.</w:t>
-        <w:br/>
-        <w:t>Cúc trừ sâu có nhiều ở Ý, vùng Ban căng, Nga, Iran, Pháp, Mỹ - Phát triển rất nhanh ở Nhật chiếm 3/4 sản lượng.</w:t>
-        <w:br/>
-        <w:t>Thu hái chế biến : Gieo hạt tháng 3 - 4 hoặc tháng 8 - 9 nơi mát, trồng vào mùa xuân năm sau (ở Nhật) (100.000 gốc/ha). Đến năm thứ 3, hái hoa - có thể thu hoạch trong 10 - 20 năm, tùy theo thổ nhưỡng - Có thể hái hoa, hoặc lấy cả cành và ngắt hoa đem chế biến.</w:t>
-        <w:br/>
-        <w:t>Thành phần hóa học : Có những chất :</w:t>
-        <w:br/>
-        <w:t>1 - Chất trơ như sáp, paraffin, phloroglucin, pyrethrosin C34H44C10, cholin, phytosterin, một alcaloid là chrysanthemin - không có tác dụng trừ sâu.</w:t>
-        <w:br/>
-        <w:t>2 - Tinh dầu khoảng 0,5p100 - không có tác dụng trừ sâu.</w:t>
-        <w:br/>
-        <w:t>3 - Hoạt chất có 0,5 - 2p100 : acid pyrethrotoxic, pyrethrol (este), pyrethron pyrethrin I C21H28O3, pyrethrin II C22H28O5, cinerin I C20H28O3 và cinerin II C21H28O5.</w:t>
-        <w:br/>
-        <w:t>Pyrethrin là chất chủ yếu, tác dụng gấp 10 lần pyrethrin II, tỷ lệ lại ít hơn (2/3)</w:t>
-        <w:br/>
-        <w:t>Công dụng : Dùng để trừ sâu rau, cây ăn quả (Aphis brassicae, Aphis piri, Aphis persicae), sâu nho (Eudemis, Cochylis), rệp (Euridema ornata, Tingis piri), muỗi, rận, nhậy.</w:t>
-        <w:br/>
-        <w:t>Dùng nhũ dịch : 1 phần bột hoa, 8 phần nước xà phòng xấu, 1 chút dầu vừng, để phun lên cây cối, hoa màu bị sâu phá hoại. - Có thể lấy 20g bột hoa + 3 lít nước - Đun nóng rồi phun</w:t>
-        <w:br/>
-        <w:t>Hương trừ muỗi : 20 phần bột hoa, 30 phần bột thân lá cúc, 50 phần bột - nhựa làm hương.</w:t>
-        <w:br/>
-        <w:t>Lưu ý : Cúc trừ sâu gây ngộ độc qua đường tiêm - Uống vào không gây ngộ độc (với người và động vật máu nóng). Tiếp xúc nhiều với cúc trừ sâu, đối với 1 số người, đôi khi bị hắt hơi, sổ mũi, ngứa.</w:t>
-        <w:br/>
-        <w:t>- Cúc trừ sâu muốn có tác dụng tốt bột phải thật mịn.</w:t>
-        <w:br/>
-        <w:t>- Hết sức lưu ý trong việc bảo quản bột cúc trừ sâu - bảo quản vật dụng hở (bao tải, hộp giấy...) chóng mất tác dụng. - Bột cúc trừ sâu mới, bảo quản kín, khô có tác dụng mạnh.</w:t>
+        <w:t>Nhưng hạt và lá thì độc đối với động vật (cá và loài nhai lại) nhưng không độc với ngựa - Ngoài ra hạt đậu còn được dùng giã nhỏ (thêm nước và xà phòng) để phun trừ các loại sâu bọ hại rau, rệp hại bông v.v...</w:t>
+      </w:r>
+    </w:p>
+    <w:p>
+      <w:r>
+        <w:t>Cần chú ý tránh ngộ độc đối với người.</w:t>
       </w:r>
     </w:p>
     <w:p>
@@ -83,18 +74,67 @@
         <w:pStyle w:val="Heading1"/>
       </w:pPr>
       <w:r>
-        <w:t>Củ đậu</w:t>
+        <w:t>Dầu mè</w:t>
       </w:r>
     </w:p>
     <w:p>
       <w:r>
-        <w:t>Tên khoa học : Pachyrrhizus erosus (L.) Urb - họ Đậu (Fabaceae)</w:t>
+        <w:t>Tên khoa học : Jatropha curcas L. - họ Thầu dầu (Euphorbiaceae)</w:t>
+      </w:r>
+    </w:p>
+    <w:p>
+      <w:r>
+        <w:t>Tên khác : Đậu cọc rào - Ba đậu nam - Dầu lai - Đồng thụ - Ngô đồng - Ma phong thụ (TQ) - Purging nuts (Anh) - Fève d'enfer (Pháp).</w:t>
+      </w:r>
+    </w:p>
+    <w:p>
+      <w:r>
+        <w:t>Bộ phận dùng : Lá, rễ và dầu hạt cây dầu mè (Folium, Radix et Oleum Jatrophae)</w:t>
+      </w:r>
+    </w:p>
+    <w:p>
+      <w:r>
+        <w:drawing>
+          <wp:inline xmlns:a="http://schemas.openxmlformats.org/drawingml/2006/main" xmlns:pic="http://schemas.openxmlformats.org/drawingml/2006/picture">
+            <wp:extent cx="4762500" cy="7035800"/>
+            <wp:docPr id="2" name="Picture 2"/>
+            <wp:cNvGraphicFramePr>
+              <a:graphicFrameLocks noChangeAspect="1"/>
+            </wp:cNvGraphicFramePr>
+            <a:graphic>
+              <a:graphicData uri="http://schemas.openxmlformats.org/drawingml/2006/picture">
+                <pic:pic>
+                  <pic:nvPicPr>
+                    <pic:cNvPr id="0" name="img_in_image_box_75_270_450_824.jpg"/>
+                    <pic:cNvPicPr/>
+                  </pic:nvPicPr>
+                  <pic:blipFill>
+                    <a:blip r:embed="rId10"/>
+                    <a:stretch>
+                      <a:fillRect/>
+                    </a:stretch>
+                  </pic:blipFill>
+                  <pic:spPr>
+                    <a:xfrm>
+                      <a:off x="0" y="0"/>
+                      <a:ext cx="4762500" cy="7035800"/>
+                    </a:xfrm>
+                    <a:prstGeom prst="rect"/>
+                  </pic:spPr>
+                </pic:pic>
+              </a:graphicData>
+            </a:graphic>
+          </wp:inline>
+        </w:drawing>
+      </w:r>
+    </w:p>
+    <w:p>
+      <w:r>
+        <w:t>Mô tả cây : Cây dầu mè là loại cây nhỡ, gốc đường kính 5 - 10cm, phân nhiều cành, ròn, cao 1 - 5m, toàn cây có nhựa mủ, lỏng trong suốt, trẻ em vẫn hứng rồi thổi làm bong bóng. Cành nhẵn, có những vết sẹo do lá rụng để lại vết tích. Lá đơn, mọc cách, chia làm 3 - 5 thùy nông gân lá hình chân vịt, đầu nhọn, lõm hình tim ở cuống lá ; mép nhẵn, phiến lá dài 10 - 14cm, rộng cũng gần 10 - 14cm. Hoa đực và hoa cái riêng rẽ, hoa họp thành hình chùy, hoa nhỏ màu vàng nhạt, mọc ở đầu cành hay nách lá. Quả nang, hình trứng, cuống dài - quả non màu lục nhạt, khi chín vàng đậm, sau khô màu đen, nứt ra theo 3 rãnh, trong có 3 hạt hình trứng dài 2cm, rộng 1cm, hạt màu đen.</w:t>
         <w:br/>
-        <w:t>Tên khác : Sắn nước - Củ sắn - Mănphầu (Lào) - Krásang (Campuchia)</w:t>
+        <w:t>Mùa hoa : tháng 5 - 8. Mùa quả : tháng 7 - 10.</w:t>
         <w:br/>
-        <w:t>Bộ phận dùng : Củ tươi (Radix Pachyrrhizi erosi) dùng để ăn, chưa dùng làm thuốc.</w:t>
-        <w:br/>
-        <w:t>Mô tả cây : Cây củ đậu thuộc loại dây leo, thân có các tua cuốn, rễ phát triển to như con quay, có khi có những rãnh hõm sâu. Lá kép có 3 lá chét hình thoi, mỏng, dài 5 - 8cm, rộng 5 - 10cm. Hoa màu tím nhạt, mọc thành chùm dài</w:t>
+        <w:t>Cây dầu mè được trồng khắp nơi ở nước ta để làm hàng rào, ở đồng bằng và vùng đồi núi. Trồng bằng cành già hoặc bằng hạt già.</w:t>
       </w:r>
     </w:p>
     <w:p>
@@ -102,7 +142,7 @@
         <w:jc w:val="center"/>
       </w:pPr>
       <w:r>
-        <w:t>587</w:t>
+        <w:t>588</w:t>
       </w:r>
     </w:p>
     <w:sectPr>
